--- a/Documentation/PA3_2_Meeting_Minutes.docx
+++ b/Documentation/PA3_2_Meeting_Minutes.docx
@@ -1557,7 +1557,10 @@
               <w:t>Raymond Shum</w:t>
             </w:r>
             <w:r>
-              <w:t>: Server send, receive and main method</w:t>
+              <w:t>: Server send, receive</w:t>
+            </w:r>
+            <w:r>
+              <w:t>, enable client communication</w:t>
             </w:r>
           </w:p>
           <w:p>
